--- a/doc/Traps_Delegation_Redirection.docx
+++ b/doc/Traps_Delegation_Redirection.docx
@@ -1,89 +1,245 @@
 
 <file path=word/document.xml><?xml version="1.0" encoding="utf-8"?>
-<w:document xmlns:wpc="http://schemas.microsoft.com/office/word/2010/wordprocessingCanvas" xmlns:cx="http://schemas.microsoft.com/office/drawing/2014/chartex" xmlns:cx1="http://schemas.microsoft.com/office/drawing/2015/9/8/chartex" xmlns:cx2="http://schemas.microsoft.com/office/drawing/2015/10/21/chartex" xmlns:cx3="http://schemas.microsoft.com/office/drawing/2016/5/9/chartex" xmlns:cx4="http://schemas.microsoft.com/office/drawing/2016/5/10/chartex" xmlns:cx5="http://schemas.microsoft.com/office/drawing/2016/5/11/chartex" xmlns:cx6="http://schemas.microsoft.com/office/drawing/2016/5/12/chartex" xmlns:cx7="http://schemas.microsoft.com/office/drawing/2016/5/13/chartex" xmlns:cx8="http://schemas.microsoft.com/office/drawing/2016/5/14/chartex" xmlns:mc="http://schemas.openxmlformats.org/markup-compatibility/2006" xmlns:aink="http://schemas.microsoft.com/office/drawing/2016/ink" xmlns:am3d="http://schemas.microsoft.com/office/drawing/2017/model3d" xmlns:o="urn:schemas-microsoft-com:office:office" xmlns:r="http://schemas.openxmlformats.org/officeDocument/2006/relationships" xmlns:m="http://schemas.openxmlformats.org/officeDocument/2006/math" xmlns:v="urn:schemas-microsoft-com:vml" xmlns:wp14="http://schemas.microsoft.com/office/word/2010/wordprocessingDrawing" xmlns:wp="http://schemas.openxmlformats.org/drawingml/2006/wordprocessingDrawing" xmlns:w10="urn:schemas-microsoft-com:office:word" xmlns:w="http://schemas.openxmlformats.org/wordprocessingml/2006/main" xmlns:w14="http://schemas.microsoft.com/office/word/2010/wordml" xmlns:w15="http://schemas.microsoft.com/office/word/2012/wordml" xmlns:w16cid="http://schemas.microsoft.com/office/word/2016/wordml/cid" xmlns:w16se="http://schemas.microsoft.com/office/word/2015/wordml/symex" xmlns:wpg="http://schemas.microsoft.com/office/word/2010/wordprocessingGroup" xmlns:wpi="http://schemas.microsoft.com/office/word/2010/wordprocessingInk" xmlns:wne="http://schemas.microsoft.com/office/word/2006/wordml" xmlns:wps="http://schemas.microsoft.com/office/word/2010/wordprocessingShape" mc:Ignorable="w14 w15 w16se w16cid wp14">
+<w:document xmlns:wpc="http://schemas.microsoft.com/office/word/2010/wordprocessingCanvas" xmlns:cx="http://schemas.microsoft.com/office/drawing/2014/chartex" xmlns:cx1="http://schemas.microsoft.com/office/drawing/2015/9/8/chartex" xmlns:cx2="http://schemas.microsoft.com/office/drawing/2015/10/21/chartex" xmlns:cx3="http://schemas.microsoft.com/office/drawing/2016/5/9/chartex" xmlns:cx4="http://schemas.microsoft.com/office/drawing/2016/5/10/chartex" xmlns:cx5="http://schemas.microsoft.com/office/drawing/2016/5/11/chartex" xmlns:cx6="http://schemas.microsoft.com/office/drawing/2016/5/12/chartex" xmlns:cx7="http://schemas.microsoft.com/office/drawing/2016/5/13/chartex" xmlns:cx8="http://schemas.microsoft.com/office/drawing/2016/5/14/chartex" xmlns:mc="http://schemas.openxmlformats.org/markup-compatibility/2006" xmlns:aink="http://schemas.microsoft.com/office/drawing/2016/ink" xmlns:am3d="http://schemas.microsoft.com/office/drawing/2017/model3d" xmlns:o="urn:schemas-microsoft-com:office:office" xmlns:r="http://schemas.openxmlformats.org/officeDocument/2006/relationships" xmlns:m="http://schemas.openxmlformats.org/officeDocument/2006/math" xmlns:v="urn:schemas-microsoft-com:vml" xmlns:wp14="http://schemas.microsoft.com/office/word/2010/wordprocessingDrawing" xmlns:wp="http://schemas.openxmlformats.org/drawingml/2006/wordprocessingDrawing" xmlns:w10="urn:schemas-microsoft-com:office:word" xmlns:w="http://schemas.openxmlformats.org/wordprocessingml/2006/main" xmlns:w14="http://schemas.microsoft.com/office/word/2010/wordml" xmlns:w15="http://schemas.microsoft.com/office/word/2012/wordml" xmlns:w16cex="http://schemas.microsoft.com/office/word/2018/wordml/cex" xmlns:w16cid="http://schemas.microsoft.com/office/word/2016/wordml/cid" xmlns:w16="http://schemas.microsoft.com/office/word/2018/wordml" xmlns:w16se="http://schemas.microsoft.com/office/word/2015/wordml/symex" xmlns:wpg="http://schemas.microsoft.com/office/word/2010/wordprocessingGroup" xmlns:wpi="http://schemas.microsoft.com/office/word/2010/wordprocessingInk" xmlns:wne="http://schemas.microsoft.com/office/word/2006/wordml" xmlns:wps="http://schemas.microsoft.com/office/word/2010/wordprocessingShape" mc:Ignorable="w14 w15 w16se w16cid w16 w16cex wp14">
   <w:body>
     <w:p>
-      <w:r>
+      <w:pPr>
         <w:rPr>
           <w:b/>
           <w:bCs/>
         </w:rPr>
-        <w:t>FORCE-RISCV</w:t>
-      </w:r>
-      <w:r>
-        <w:t xml:space="preserve"> </w:t>
-      </w:r>
+      </w:pPr>
       <w:r>
         <w:rPr>
           <w:b/>
           <w:bCs/>
         </w:rPr>
-        <w:t xml:space="preserve">Support for RISC-V </w:t>
+        <w:t>FORCE-RISCV</w:t>
+      </w:r>
+      <w:r>
+        <w:t xml:space="preserve"> </w:t>
       </w:r>
       <w:r>
         <w:rPr>
           <w:b/>
           <w:bCs/>
         </w:rPr>
-        <w:t>Trap Delegation, Trap Redirection</w:t>
-      </w:r>
-    </w:p>
-    <w:p>
-      <w:pPr>
+        <w:t xml:space="preserve">Support for RISC-V </w:t>
+      </w:r>
+      <w:r>
         <w:rPr>
           <w:b/>
           <w:bCs/>
         </w:rPr>
-      </w:pPr>
-      <w:r>
+        <w:t>Trap Delegation, Trap Redirection</w:t>
+      </w:r>
+    </w:p>
+    <w:p/>
+    <w:p>
+      <w:pPr>
+        <w:spacing w:before="120" w:after="120" w:line="252" w:lineRule="auto"/>
+        <w:rPr>
+          <w:rFonts w:ascii="Calibri" w:eastAsia="SimSun" w:hAnsi="Calibri" w:cs="Times New Roman"/>
+          <w:sz w:val="24"/>
+          <w:lang w:eastAsia="zh-CN"/>
+        </w:rPr>
+      </w:pPr>
+      <w:r>
+        <w:rPr>
+          <w:rFonts w:ascii="Calibri" w:eastAsia="SimSun" w:hAnsi="Calibri" w:cs="Times New Roman"/>
+          <w:sz w:val="24"/>
+          <w:lang w:eastAsia="zh-CN"/>
+        </w:rPr>
+        <w:t xml:space="preserve">Copyright (C) [2020] </w:t>
+      </w:r>
+      <w:proofErr w:type="spellStart"/>
+      <w:r>
+        <w:rPr>
+          <w:rFonts w:ascii="Calibri" w:eastAsia="SimSun" w:hAnsi="Calibri" w:cs="Times New Roman"/>
+          <w:sz w:val="24"/>
+          <w:lang w:eastAsia="zh-CN"/>
+        </w:rPr>
+        <w:t>Futurewei</w:t>
+      </w:r>
+      <w:proofErr w:type="spellEnd"/>
+      <w:r>
+        <w:rPr>
+          <w:rFonts w:ascii="Calibri" w:eastAsia="SimSun" w:hAnsi="Calibri" w:cs="Times New Roman"/>
+          <w:sz w:val="24"/>
+          <w:lang w:eastAsia="zh-CN"/>
+        </w:rPr>
+        <w:t xml:space="preserve"> Technologies, Inc.</w:t>
+      </w:r>
+    </w:p>
+    <w:p>
+      <w:pPr>
+        <w:spacing w:before="120" w:after="120" w:line="252" w:lineRule="auto"/>
+        <w:rPr>
+          <w:rFonts w:ascii="Calibri" w:eastAsia="SimSun" w:hAnsi="Calibri" w:cs="Times New Roman"/>
+          <w:sz w:val="24"/>
+          <w:lang w:eastAsia="zh-CN"/>
+        </w:rPr>
+      </w:pPr>
+    </w:p>
+    <w:p>
+      <w:pPr>
+        <w:spacing w:before="120" w:after="120" w:line="252" w:lineRule="auto"/>
+        <w:rPr>
+          <w:rFonts w:ascii="Calibri" w:eastAsia="SimSun" w:hAnsi="Calibri" w:cs="Times New Roman"/>
+          <w:sz w:val="24"/>
+          <w:lang w:eastAsia="zh-CN"/>
+        </w:rPr>
+      </w:pPr>
+      <w:r>
+        <w:rPr>
+          <w:rFonts w:ascii="Calibri" w:eastAsia="SimSun" w:hAnsi="Calibri" w:cs="Times New Roman"/>
+          <w:sz w:val="24"/>
+          <w:lang w:eastAsia="zh-CN"/>
+        </w:rPr>
+        <w:t>FORCE-RISCV is licensed under the Apache License, Version 2.0 (the "License"</w:t>
+      </w:r>
+      <w:proofErr w:type="gramStart"/>
+      <w:r>
+        <w:rPr>
+          <w:rFonts w:ascii="Calibri" w:eastAsia="SimSun" w:hAnsi="Calibri" w:cs="Times New Roman"/>
+          <w:sz w:val="24"/>
+          <w:lang w:eastAsia="zh-CN"/>
+        </w:rPr>
+        <w:t>);  you</w:t>
+      </w:r>
+      <w:proofErr w:type="gramEnd"/>
+      <w:r>
+        <w:rPr>
+          <w:rFonts w:ascii="Calibri" w:eastAsia="SimSun" w:hAnsi="Calibri" w:cs="Times New Roman"/>
+          <w:sz w:val="24"/>
+          <w:lang w:eastAsia="zh-CN"/>
+        </w:rPr>
+        <w:t xml:space="preserve"> may not use this file except in compliance with the License.  </w:t>
+      </w:r>
+    </w:p>
+    <w:p>
+      <w:pPr>
+        <w:spacing w:before="120" w:after="120" w:line="252" w:lineRule="auto"/>
+        <w:rPr>
+          <w:rFonts w:ascii="Calibri" w:eastAsia="SimSun" w:hAnsi="Calibri" w:cs="Times New Roman"/>
+          <w:sz w:val="24"/>
+          <w:lang w:eastAsia="zh-CN"/>
+        </w:rPr>
+      </w:pPr>
+    </w:p>
+    <w:p>
+      <w:pPr>
+        <w:spacing w:before="120" w:after="120" w:line="252" w:lineRule="auto"/>
+        <w:rPr>
+          <w:rFonts w:ascii="Calibri" w:eastAsia="SimSun" w:hAnsi="Calibri" w:cs="Times New Roman"/>
+          <w:sz w:val="24"/>
+          <w:lang w:eastAsia="zh-CN"/>
+        </w:rPr>
+      </w:pPr>
+      <w:r>
+        <w:rPr>
+          <w:rFonts w:ascii="Calibri" w:eastAsia="SimSun" w:hAnsi="Calibri" w:cs="Times New Roman"/>
+          <w:sz w:val="24"/>
+          <w:lang w:eastAsia="zh-CN"/>
+        </w:rPr>
+        <w:t>You may obtain a copy of the License at</w:t>
+      </w:r>
+    </w:p>
+    <w:p>
+      <w:pPr>
+        <w:spacing w:before="120" w:after="120" w:line="252" w:lineRule="auto"/>
+        <w:rPr>
+          <w:rFonts w:ascii="Calibri" w:eastAsia="SimSun" w:hAnsi="Calibri" w:cs="Times New Roman"/>
+          <w:sz w:val="24"/>
+          <w:lang w:eastAsia="zh-CN"/>
+        </w:rPr>
+      </w:pPr>
+      <w:r>
+        <w:rPr>
+          <w:rFonts w:ascii="Calibri" w:eastAsia="SimSun" w:hAnsi="Calibri" w:cs="Times New Roman"/>
+          <w:sz w:val="24"/>
+          <w:lang w:eastAsia="zh-CN"/>
+        </w:rPr>
+        <w:t xml:space="preserve"> </w:t>
+      </w:r>
+      <w:hyperlink r:id="rId5" w:history="1">
+        <w:r>
+          <w:rPr>
+            <w:rFonts w:ascii="Calibri" w:eastAsia="SimSun" w:hAnsi="Calibri" w:cs="Times New Roman"/>
+            <w:color w:val="0563C1"/>
+            <w:sz w:val="24"/>
+            <w:u w:val="single"/>
+            <w:lang w:eastAsia="zh-CN"/>
+          </w:rPr>
+          <w:t>http://www.apache.org/licenses/LICENSE-2.0</w:t>
+        </w:r>
+      </w:hyperlink>
+    </w:p>
+    <w:p>
+      <w:pPr>
+        <w:spacing w:before="120" w:after="120" w:line="252" w:lineRule="auto"/>
+        <w:rPr>
+          <w:rFonts w:ascii="Calibri" w:eastAsia="SimSun" w:hAnsi="Calibri" w:cs="Times New Roman"/>
+          <w:sz w:val="24"/>
+          <w:lang w:eastAsia="zh-CN"/>
+        </w:rPr>
+      </w:pPr>
+    </w:p>
+    <w:p>
+      <w:pPr>
+        <w:spacing w:before="120" w:after="120" w:line="252" w:lineRule="auto"/>
+        <w:rPr>
+          <w:rFonts w:ascii="Calibri" w:eastAsia="SimSun" w:hAnsi="Calibri" w:cs="Times New Roman"/>
+          <w:sz w:val="24"/>
+          <w:lang w:eastAsia="zh-CN"/>
+        </w:rPr>
+      </w:pPr>
+      <w:r>
+        <w:rPr>
+          <w:rFonts w:ascii="Calibri" w:eastAsia="SimSun" w:hAnsi="Calibri" w:cs="Times New Roman"/>
+          <w:sz w:val="24"/>
+          <w:lang w:eastAsia="zh-CN"/>
+        </w:rPr>
+        <w:t>THIS SOFTWARE IS PROVIDED ON AN "AS IS" BASIS, WITHOUT WARRANTIES OF ANY KIND, EITHER EXPRESS OR IMPLIED, INCLUDING BUT NOT LIMITED TO NON-INFRINGEMENT, MERCHANTABILITY OR FIT FOR A PARTICULAR PURPOSE.</w:t>
+      </w:r>
+    </w:p>
+    <w:p>
+      <w:pPr>
+        <w:spacing w:before="120" w:after="120" w:line="252" w:lineRule="auto"/>
+        <w:rPr>
+          <w:rFonts w:ascii="Calibri" w:eastAsia="SimSun" w:hAnsi="Calibri" w:cs="Times New Roman"/>
+          <w:sz w:val="24"/>
+          <w:lang w:eastAsia="zh-CN"/>
+        </w:rPr>
+      </w:pPr>
+      <w:r>
+        <w:rPr>
+          <w:rFonts w:ascii="Calibri" w:eastAsia="SimSun" w:hAnsi="Calibri" w:cs="Times New Roman"/>
+          <w:sz w:val="24"/>
+          <w:lang w:eastAsia="zh-CN"/>
+        </w:rPr>
+        <w:t>See the License for the specific language governing permissions and limitations under the license.</w:t>
+      </w:r>
+    </w:p>
+    <w:p/>
+    <w:p>
+      <w:pPr>
         <w:rPr>
           <w:b/>
           <w:bCs/>
         </w:rPr>
-        <w:t>Introduction</w:t>
-      </w:r>
-    </w:p>
-    <w:p>
-      <w:r>
-        <w:t xml:space="preserve">Enhance </w:t>
-      </w:r>
+      </w:pPr>
       <w:r>
         <w:rPr>
           <w:b/>
           <w:bCs/>
         </w:rPr>
-        <w:t>FORCE-RISCV</w:t>
-      </w:r>
-      <w:r>
-        <w:t xml:space="preserve"> to support the RISC-V </w:t>
-      </w:r>
-      <w:r>
-        <w:rPr>
-          <w:i/>
-          <w:iCs/>
-        </w:rPr>
-        <w:t>Trap Delegation</w:t>
-      </w:r>
-      <w:r>
-        <w:t xml:space="preserve"> feature. Include support for software </w:t>
-      </w:r>
-      <w:r>
-        <w:rPr>
-          <w:i/>
-          <w:iCs/>
-        </w:rPr>
-        <w:t>Trap Redirection</w:t>
-      </w:r>
-      <w:r>
-        <w:t>, as well.</w:t>
-      </w:r>
-      <w:r>
-        <w:t xml:space="preserve"> </w:t>
-      </w:r>
-    </w:p>
-    <w:p>
-      <w:r>
-        <w:t xml:space="preserve">This document describes the </w:t>
+        <w:t>Introduction</w:t>
+      </w:r>
+    </w:p>
+    <w:p>
+      <w:r>
+        <w:t xml:space="preserve">Enhance </w:t>
       </w:r>
       <w:r>
         <w:rPr>
@@ -93,124 +249,162 @@
         <w:t>FORCE-RISCV</w:t>
       </w:r>
       <w:r>
+        <w:t xml:space="preserve"> to support the RISC-V </w:t>
+      </w:r>
+      <w:r>
+        <w:rPr>
+          <w:i/>
+          <w:iCs/>
+        </w:rPr>
+        <w:t>Trap Delegation</w:t>
+      </w:r>
+      <w:r>
+        <w:t xml:space="preserve"> feature. Include support for software </w:t>
+      </w:r>
+      <w:r>
+        <w:rPr>
+          <w:i/>
+          <w:iCs/>
+        </w:rPr>
+        <w:t>Trap Redirection</w:t>
+      </w:r>
+      <w:r>
+        <w:t>, as well.</w:t>
+      </w:r>
+      <w:r>
         <w:t xml:space="preserve"> </w:t>
       </w:r>
-      <w:proofErr w:type="spellStart"/>
-      <w:r>
-        <w:t>implemtation</w:t>
-      </w:r>
-      <w:proofErr w:type="spellEnd"/>
-      <w:r>
-        <w:t xml:space="preserve"> </w:t>
-      </w:r>
-      <w:r>
-        <w:t>for</w:t>
-      </w:r>
-      <w:r>
-        <w:t xml:space="preserve"> the</w:t>
-      </w:r>
-      <w:r>
-        <w:t xml:space="preserve"> </w:t>
-      </w:r>
-      <w:r>
-        <w:rPr>
-          <w:i/>
-          <w:iCs/>
-        </w:rPr>
-        <w:t>Trap Delegation</w:t>
-      </w:r>
-      <w:r>
-        <w:t xml:space="preserve"> </w:t>
-      </w:r>
-      <w:r>
-        <w:t xml:space="preserve">and the </w:t>
-      </w:r>
-      <w:r>
-        <w:rPr>
-          <w:i/>
-          <w:iCs/>
-        </w:rPr>
-        <w:t>Trap Redirection</w:t>
-      </w:r>
-      <w:r>
-        <w:t xml:space="preserve"> features.</w:t>
-      </w:r>
-    </w:p>
-    <w:p>
-      <w:pPr>
+    </w:p>
+    <w:p>
+      <w:r>
+        <w:t xml:space="preserve">This document describes the </w:t>
+      </w:r>
+      <w:r>
         <w:rPr>
           <w:b/>
           <w:bCs/>
         </w:rPr>
-      </w:pPr>
-      <w:r>
+        <w:t>FORCE-RISCV</w:t>
+      </w:r>
+      <w:r>
+        <w:t xml:space="preserve"> </w:t>
+      </w:r>
+      <w:proofErr w:type="spellStart"/>
+      <w:r>
+        <w:t>implemtation</w:t>
+      </w:r>
+      <w:proofErr w:type="spellEnd"/>
+      <w:r>
+        <w:t xml:space="preserve"> </w:t>
+      </w:r>
+      <w:r>
+        <w:t>for</w:t>
+      </w:r>
+      <w:r>
+        <w:t xml:space="preserve"> the</w:t>
+      </w:r>
+      <w:r>
+        <w:t xml:space="preserve"> </w:t>
+      </w:r>
+      <w:r>
+        <w:rPr>
+          <w:i/>
+          <w:iCs/>
+        </w:rPr>
+        <w:t>Trap Delegation</w:t>
+      </w:r>
+      <w:r>
+        <w:t xml:space="preserve"> </w:t>
+      </w:r>
+      <w:r>
+        <w:t xml:space="preserve">and the </w:t>
+      </w:r>
+      <w:r>
+        <w:rPr>
+          <w:i/>
+          <w:iCs/>
+        </w:rPr>
+        <w:t>Trap Redirection</w:t>
+      </w:r>
+      <w:r>
+        <w:t xml:space="preserve"> features.</w:t>
+      </w:r>
+    </w:p>
+    <w:p>
+      <w:pPr>
         <w:rPr>
           <w:b/>
           <w:bCs/>
         </w:rPr>
-        <w:t>Trap Delegation</w:t>
-      </w:r>
-    </w:p>
-    <w:p>
-      <w:r>
-        <w:t xml:space="preserve">Support for the RISC-V hardware </w:t>
-      </w:r>
-      <w:r>
-        <w:rPr>
-          <w:i/>
-          <w:iCs/>
-        </w:rPr>
-        <w:t>trap delegation</w:t>
-      </w:r>
-      <w:r>
-        <w:t xml:space="preserve">, </w:t>
-      </w:r>
-      <w:proofErr w:type="spellStart"/>
-      <w:r>
-        <w:t>ie</w:t>
-      </w:r>
-      <w:proofErr w:type="spellEnd"/>
-      <w:r>
-        <w:t xml:space="preserve">, the Machine-mode </w:t>
-      </w:r>
-      <w:proofErr w:type="spellStart"/>
-      <w:r>
-        <w:rPr>
-          <w:i/>
-          <w:iCs/>
-        </w:rPr>
-        <w:t>medeleg</w:t>
-      </w:r>
-      <w:proofErr w:type="spellEnd"/>
-      <w:r>
-        <w:t xml:space="preserve"> register, has been implemented in </w:t>
-      </w:r>
+      </w:pPr>
       <w:r>
         <w:rPr>
           <w:b/>
           <w:bCs/>
         </w:rPr>
-        <w:t>F</w:t>
+        <w:t>Trap Delegation</w:t>
+      </w:r>
+    </w:p>
+    <w:p>
+      <w:r>
+        <w:t xml:space="preserve">Support for the RISC-V hardware </w:t>
+      </w:r>
+      <w:r>
+        <w:rPr>
+          <w:i/>
+          <w:iCs/>
+        </w:rPr>
+        <w:t>trap delegation</w:t>
+      </w:r>
+      <w:r>
+        <w:t xml:space="preserve">, </w:t>
+      </w:r>
+      <w:proofErr w:type="spellStart"/>
+      <w:r>
+        <w:t>ie</w:t>
+      </w:r>
+      <w:proofErr w:type="spellEnd"/>
+      <w:r>
+        <w:t xml:space="preserve">, the Machine-mode </w:t>
+      </w:r>
+      <w:proofErr w:type="spellStart"/>
+      <w:r>
+        <w:rPr>
+          <w:i/>
+          <w:iCs/>
+        </w:rPr>
+        <w:t>medeleg</w:t>
+      </w:r>
+      <w:proofErr w:type="spellEnd"/>
+      <w:r>
+        <w:t xml:space="preserve"> register, has been implemented in </w:t>
       </w:r>
       <w:r>
         <w:rPr>
           <w:b/>
           <w:bCs/>
         </w:rPr>
-        <w:t>ORCE</w:t>
+        <w:t>F</w:t>
       </w:r>
       <w:r>
         <w:rPr>
           <w:b/>
           <w:bCs/>
         </w:rPr>
-        <w:t>-RISCV</w:t>
+        <w:t>ORCE</w:t>
       </w:r>
       <w:r>
         <w:rPr>
           <w:b/>
           <w:bCs/>
         </w:rPr>
+        <w:t>-RISCV</w:t>
+      </w:r>
+      <w:r>
+        <w:rPr>
+          <w:b/>
+          <w:bCs/>
+        </w:rPr>
         <w:t>*</w:t>
       </w:r>
       <w:r>
@@ -293,6 +487,7 @@
         <w:rPr>
           <w:noProof/>
         </w:rPr>
+        <w:lastRenderedPageBreak/>
         <w:drawing>
           <wp:inline distT="0" distB="0" distL="0" distR="0" wp14:anchorId="0D31D045" wp14:editId="0E0E2E17">
             <wp:extent cx="5664491" cy="3060857"/>
@@ -309,7 +504,7 @@
                     <pic:cNvPicPr/>
                   </pic:nvPicPr>
                   <pic:blipFill>
-                    <a:blip r:embed="rId5"/>
+                    <a:blip r:embed="rId6"/>
                     <a:stretch>
                       <a:fillRect/>
                     </a:stretch>
@@ -442,7 +637,7 @@
                     <pic:cNvPicPr/>
                   </pic:nvPicPr>
                   <pic:blipFill>
-                    <a:blip r:embed="rId6"/>
+                    <a:blip r:embed="rId7"/>
                     <a:stretch>
                       <a:fillRect/>
                     </a:stretch>
@@ -621,7 +816,7 @@
                     <pic:cNvPicPr/>
                   </pic:nvPicPr>
                   <pic:blipFill>
-                    <a:blip r:embed="rId7"/>
+                    <a:blip r:embed="rId8"/>
                     <a:stretch>
                       <a:fillRect/>
                     </a:stretch>
@@ -829,7 +1024,7 @@
                     <pic:cNvPicPr/>
                   </pic:nvPicPr>
                   <pic:blipFill>
-                    <a:blip r:embed="rId8"/>
+                    <a:blip r:embed="rId9"/>
                     <a:stretch>
                       <a:fillRect/>
                     </a:stretch>
@@ -1497,6 +1692,9 @@
     </w:p>
     <w:p>
       <w:r>
+        <w:rPr>
+          <w:noProof/>
+        </w:rPr>
         <w:drawing>
           <wp:inline distT="0" distB="0" distL="0" distR="0" wp14:anchorId="42CDF2E0" wp14:editId="53F89F9B">
             <wp:extent cx="5943600" cy="3045460"/>
@@ -1513,7 +1711,7 @@
                     <pic:cNvPicPr/>
                   </pic:nvPicPr>
                   <pic:blipFill>
-                    <a:blip r:embed="rId9"/>
+                    <a:blip r:embed="rId10"/>
                     <a:stretch>
                       <a:fillRect/>
                     </a:stretch>
@@ -1610,6 +1808,9 @@
     </w:p>
     <w:p>
       <w:r>
+        <w:rPr>
+          <w:noProof/>
+        </w:rPr>
         <w:drawing>
           <wp:inline distT="0" distB="0" distL="0" distR="0" wp14:anchorId="682A94DB" wp14:editId="361D5FCB">
             <wp:extent cx="5524784" cy="1644735"/>
@@ -1626,7 +1827,7 @@
                     <pic:cNvPicPr/>
                   </pic:nvPicPr>
                   <pic:blipFill>
-                    <a:blip r:embed="rId10"/>
+                    <a:blip r:embed="rId11"/>
                     <a:stretch>
                       <a:fillRect/>
                     </a:stretch>
@@ -1712,6 +1913,9 @@
     </w:p>
     <w:p>
       <w:r>
+        <w:rPr>
+          <w:noProof/>
+        </w:rPr>
         <w:drawing>
           <wp:inline distT="0" distB="0" distL="0" distR="0" wp14:anchorId="62057677" wp14:editId="769E1759">
             <wp:extent cx="5943600" cy="1136650"/>
@@ -1728,7 +1932,7 @@
                     <pic:cNvPicPr/>
                   </pic:nvPicPr>
                   <pic:blipFill>
-                    <a:blip r:embed="rId11"/>
+                    <a:blip r:embed="rId12"/>
                     <a:stretch>
                       <a:fillRect/>
                     </a:stretch>
@@ -1791,17 +1995,14 @@
     </w:p>
     <w:p>
       <w:r>
-        <w:t xml:space="preserve">Example test </w:t>
-      </w:r>
-      <w:r>
-        <w:t>template</w:t>
-      </w:r>
-      <w:r>
-        <w:t>:</w:t>
-      </w:r>
-    </w:p>
-    <w:p>
-      <w:r>
+        <w:t>Example test template:</w:t>
+      </w:r>
+    </w:p>
+    <w:p>
+      <w:r>
+        <w:rPr>
+          <w:noProof/>
+        </w:rPr>
         <w:drawing>
           <wp:inline distT="0" distB="0" distL="0" distR="0" wp14:anchorId="26496422" wp14:editId="2F8E26B3">
             <wp:extent cx="5766096" cy="4375375"/>
@@ -1818,7 +2019,7 @@
                     <pic:cNvPicPr/>
                   </pic:nvPicPr>
                   <pic:blipFill>
-                    <a:blip r:embed="rId12"/>
+                    <a:blip r:embed="rId13"/>
                     <a:stretch>
                       <a:fillRect/>
                     </a:stretch>
@@ -2006,10 +2207,7 @@
         <w:t>.</w:t>
       </w:r>
     </w:p>
-    <w:p>
-      <w:bookmarkStart w:id="0" w:name="_GoBack"/>
-      <w:bookmarkEnd w:id="0"/>
-    </w:p>
+    <w:p/>
     <w:p/>
     <w:p/>
     <w:p/>
@@ -2030,7 +2228,7 @@
 </file>
 
 <file path=word/numbering.xml><?xml version="1.0" encoding="utf-8"?>
-<w:numbering xmlns:wpc="http://schemas.microsoft.com/office/word/2010/wordprocessingCanvas" xmlns:cx="http://schemas.microsoft.com/office/drawing/2014/chartex" xmlns:cx1="http://schemas.microsoft.com/office/drawing/2015/9/8/chartex" xmlns:cx2="http://schemas.microsoft.com/office/drawing/2015/10/21/chartex" xmlns:cx3="http://schemas.microsoft.com/office/drawing/2016/5/9/chartex" xmlns:cx4="http://schemas.microsoft.com/office/drawing/2016/5/10/chartex" xmlns:cx5="http://schemas.microsoft.com/office/drawing/2016/5/11/chartex" xmlns:cx6="http://schemas.microsoft.com/office/drawing/2016/5/12/chartex" xmlns:cx7="http://schemas.microsoft.com/office/drawing/2016/5/13/chartex" xmlns:cx8="http://schemas.microsoft.com/office/drawing/2016/5/14/chartex" xmlns:mc="http://schemas.openxmlformats.org/markup-compatibility/2006" xmlns:aink="http://schemas.microsoft.com/office/drawing/2016/ink" xmlns:am3d="http://schemas.microsoft.com/office/drawing/2017/model3d" xmlns:o="urn:schemas-microsoft-com:office:office" xmlns:r="http://schemas.openxmlformats.org/officeDocument/2006/relationships" xmlns:m="http://schemas.openxmlformats.org/officeDocument/2006/math" xmlns:v="urn:schemas-microsoft-com:vml" xmlns:wp14="http://schemas.microsoft.com/office/word/2010/wordprocessingDrawing" xmlns:wp="http://schemas.openxmlformats.org/drawingml/2006/wordprocessingDrawing" xmlns:w10="urn:schemas-microsoft-com:office:word" xmlns:w="http://schemas.openxmlformats.org/wordprocessingml/2006/main" xmlns:w14="http://schemas.microsoft.com/office/word/2010/wordml" xmlns:w15="http://schemas.microsoft.com/office/word/2012/wordml" xmlns:w16cid="http://schemas.microsoft.com/office/word/2016/wordml/cid" xmlns:w16se="http://schemas.microsoft.com/office/word/2015/wordml/symex" xmlns:wpg="http://schemas.microsoft.com/office/word/2010/wordprocessingGroup" xmlns:wpi="http://schemas.microsoft.com/office/word/2010/wordprocessingInk" xmlns:wne="http://schemas.microsoft.com/office/word/2006/wordml" xmlns:wps="http://schemas.microsoft.com/office/word/2010/wordprocessingShape" mc:Ignorable="w14 w15 w16se w16cid wp14">
+<w:numbering xmlns:wpc="http://schemas.microsoft.com/office/word/2010/wordprocessingCanvas" xmlns:cx="http://schemas.microsoft.com/office/drawing/2014/chartex" xmlns:cx1="http://schemas.microsoft.com/office/drawing/2015/9/8/chartex" xmlns:cx2="http://schemas.microsoft.com/office/drawing/2015/10/21/chartex" xmlns:cx3="http://schemas.microsoft.com/office/drawing/2016/5/9/chartex" xmlns:cx4="http://schemas.microsoft.com/office/drawing/2016/5/10/chartex" xmlns:cx5="http://schemas.microsoft.com/office/drawing/2016/5/11/chartex" xmlns:cx6="http://schemas.microsoft.com/office/drawing/2016/5/12/chartex" xmlns:cx7="http://schemas.microsoft.com/office/drawing/2016/5/13/chartex" xmlns:cx8="http://schemas.microsoft.com/office/drawing/2016/5/14/chartex" xmlns:mc="http://schemas.openxmlformats.org/markup-compatibility/2006" xmlns:aink="http://schemas.microsoft.com/office/drawing/2016/ink" xmlns:am3d="http://schemas.microsoft.com/office/drawing/2017/model3d" xmlns:o="urn:schemas-microsoft-com:office:office" xmlns:r="http://schemas.openxmlformats.org/officeDocument/2006/relationships" xmlns:m="http://schemas.openxmlformats.org/officeDocument/2006/math" xmlns:v="urn:schemas-microsoft-com:vml" xmlns:wp14="http://schemas.microsoft.com/office/word/2010/wordprocessingDrawing" xmlns:wp="http://schemas.openxmlformats.org/drawingml/2006/wordprocessingDrawing" xmlns:w10="urn:schemas-microsoft-com:office:word" xmlns:w="http://schemas.openxmlformats.org/wordprocessingml/2006/main" xmlns:w14="http://schemas.microsoft.com/office/word/2010/wordml" xmlns:w15="http://schemas.microsoft.com/office/word/2012/wordml" xmlns:w16cex="http://schemas.microsoft.com/office/word/2018/wordml/cex" xmlns:w16cid="http://schemas.microsoft.com/office/word/2016/wordml/cid" xmlns:w16="http://schemas.microsoft.com/office/word/2018/wordml" xmlns:w16se="http://schemas.microsoft.com/office/word/2015/wordml/symex" xmlns:wpg="http://schemas.microsoft.com/office/word/2010/wordprocessingGroup" xmlns:wpi="http://schemas.microsoft.com/office/word/2010/wordprocessingInk" xmlns:wne="http://schemas.microsoft.com/office/word/2006/wordml" xmlns:wps="http://schemas.microsoft.com/office/word/2010/wordprocessingShape" mc:Ignorable="w14 w15 w16se w16cid w16 w16cex wp14">
   <w:abstractNum w:abstractNumId="0" w15:restartNumberingAfterBreak="0">
     <w:nsid w:val="2028676F"/>
     <w:multiLevelType w:val="hybridMultilevel"/>
@@ -2265,7 +2463,7 @@
 </file>
 
 <file path=word/styles.xml><?xml version="1.0" encoding="utf-8"?>
-<w:styles xmlns:mc="http://schemas.openxmlformats.org/markup-compatibility/2006" xmlns:r="http://schemas.openxmlformats.org/officeDocument/2006/relationships" xmlns:w="http://schemas.openxmlformats.org/wordprocessingml/2006/main" xmlns:w14="http://schemas.microsoft.com/office/word/2010/wordml" xmlns:w15="http://schemas.microsoft.com/office/word/2012/wordml" xmlns:w16cid="http://schemas.microsoft.com/office/word/2016/wordml/cid" xmlns:w16se="http://schemas.microsoft.com/office/word/2015/wordml/symex" mc:Ignorable="w14 w15 w16se w16cid">
+<w:styles xmlns:mc="http://schemas.openxmlformats.org/markup-compatibility/2006" xmlns:r="http://schemas.openxmlformats.org/officeDocument/2006/relationships" xmlns:w="http://schemas.openxmlformats.org/wordprocessingml/2006/main" xmlns:w14="http://schemas.microsoft.com/office/word/2010/wordml" xmlns:w15="http://schemas.microsoft.com/office/word/2012/wordml" xmlns:w16cex="http://schemas.microsoft.com/office/word/2018/wordml/cex" xmlns:w16cid="http://schemas.microsoft.com/office/word/2016/wordml/cid" xmlns:w16="http://schemas.microsoft.com/office/word/2018/wordml" xmlns:w16se="http://schemas.microsoft.com/office/word/2015/wordml/symex" mc:Ignorable="w14 w15 w16se w16cid w16 w16cex">
   <w:docDefaults>
     <w:rPrDefault>
       <w:rPr>
@@ -2281,7 +2479,7 @@
       </w:pPr>
     </w:pPrDefault>
   </w:docDefaults>
-  <w:latentStyles w:defLockedState="0" w:defUIPriority="99" w:defSemiHidden="0" w:defUnhideWhenUsed="0" w:defQFormat="0" w:count="377">
+  <w:latentStyles w:defLockedState="0" w:defUIPriority="99" w:defSemiHidden="0" w:defUnhideWhenUsed="0" w:defQFormat="0" w:count="376">
     <w:lsdException w:name="Normal" w:uiPriority="0" w:qFormat="1"/>
     <w:lsdException w:name="heading 1" w:uiPriority="9" w:qFormat="1"/>
     <w:lsdException w:name="heading 2" w:semiHidden="1" w:uiPriority="9" w:unhideWhenUsed="1" w:qFormat="1"/>
@@ -2658,7 +2856,6 @@
     <w:lsdException w:name="Hashtag" w:semiHidden="1" w:unhideWhenUsed="1"/>
     <w:lsdException w:name="Unresolved Mention" w:semiHidden="1" w:unhideWhenUsed="1"/>
     <w:lsdException w:name="Smart Link" w:semiHidden="1" w:unhideWhenUsed="1"/>
-    <w:lsdException w:name="Smart Link Error" w:semiHidden="1" w:unhideWhenUsed="1"/>
   </w:latentStyles>
   <w:style w:type="paragraph" w:default="1" w:styleId="Normal">
     <w:name w:val="Normal"/>
